--- a/Steps_27feb17.docx
+++ b/Steps_27feb17.docx
@@ -315,6 +315,26 @@
     <w:p>
       <w:r>
         <w:t>17.Then we have to goto the git portal,repository,got to integration and services , add service, search email,it’ll ask password , then we specify the collaborator’s email in the user and then add.Other way is we can add by username through collaborators.</w:t>
+      </w:r>
+    </w:p>
+    <w:p>
+      <w:r>
+        <w:t>18.Now after adding or updating more files , we will again do the following three commands to make those updations in the repository :</w:t>
+      </w:r>
+    </w:p>
+    <w:p>
+      <w:r>
+        <w:t>Git add .</w:t>
+      </w:r>
+    </w:p>
+    <w:p>
+      <w:r>
+        <w:t>Git commit –m “Second commit”</w:t>
+      </w:r>
+    </w:p>
+    <w:p>
+      <w:r>
+        <w:t>Git push –u origin master</w:t>
       </w:r>
     </w:p>
     <w:p/>

--- a/Steps_27feb17.docx
+++ b/Steps_27feb17.docx
@@ -337,7 +337,14 @@
         <w:t>Git push –u origin master</w:t>
       </w:r>
     </w:p>
-    <w:p/>
+    <w:p>
+      <w:r>
+        <w:t xml:space="preserve">19.Git log is another </w:t>
+      </w:r>
+      <w:r>
+        <w:t>command,that helps us get all the commit details made on the repository.</w:t>
+      </w:r>
+    </w:p>
     <w:p/>
     <w:p/>
     <w:p/>
